--- a/Activity Bar Chart.docx
+++ b/Activity Bar Chart.docx
@@ -19,95 +19,23 @@
           <w:sz w:val="28"/>
           <w:szCs w:val="28"/>
         </w:rPr>
-        <w:t>XÂY D</w:t>
-      </w:r>
-      <w:r>
-        <w:rPr>
-          <w:b/>
-          <w:bCs/>
-          <w:sz w:val="28"/>
-          <w:szCs w:val="28"/>
-        </w:rPr>
-        <w:t>Ự</w:t>
-      </w:r>
-      <w:r>
-        <w:rPr>
-          <w:b/>
-          <w:bCs/>
-          <w:sz w:val="28"/>
-          <w:szCs w:val="28"/>
-        </w:rPr>
-        <w:t>NG PH</w:t>
-      </w:r>
-      <w:r>
-        <w:rPr>
-          <w:b/>
-          <w:bCs/>
-          <w:sz w:val="28"/>
-          <w:szCs w:val="28"/>
-        </w:rPr>
-        <w:t>Ầ</w:t>
-      </w:r>
-      <w:r>
-        <w:rPr>
-          <w:b/>
-          <w:bCs/>
-          <w:sz w:val="28"/>
-          <w:szCs w:val="28"/>
-        </w:rPr>
-        <w:t>N M</w:t>
-      </w:r>
-      <w:r>
-        <w:rPr>
-          <w:b/>
-          <w:bCs/>
-          <w:sz w:val="28"/>
-          <w:szCs w:val="28"/>
-        </w:rPr>
-        <w:t>Ề</w:t>
-      </w:r>
-      <w:r>
-        <w:rPr>
-          <w:b/>
-          <w:bCs/>
-          <w:sz w:val="28"/>
-          <w:szCs w:val="28"/>
-        </w:rPr>
-        <w:t>M QU</w:t>
-      </w:r>
-      <w:r>
-        <w:rPr>
-          <w:b/>
-          <w:bCs/>
-          <w:sz w:val="28"/>
-          <w:szCs w:val="28"/>
-        </w:rPr>
-        <w:t>Ả</w:t>
-      </w:r>
-      <w:r>
-        <w:rPr>
-          <w:b/>
-          <w:bCs/>
-          <w:sz w:val="28"/>
-          <w:szCs w:val="28"/>
-        </w:rPr>
-        <w:t>N LÝ QUÁN CAFE</w:t>
+        <w:t>XÂY DỰNG PHẦN MỀM QUẢN LÝ QUÁN CAFE</w:t>
       </w:r>
     </w:p>
     <w:p/>
     <w:p>
       <w:pPr>
-        <w:ind w:left="-1080"/>
+        <w:ind w:left="-1350"/>
       </w:pPr>
       <w:r>
         <w:rPr>
           <w:noProof/>
         </w:rPr>
         <w:drawing>
-          <wp:inline distT="0" distB="0" distL="0" distR="0" wp14:anchorId="1629EDC1" wp14:editId="2B2C6C6D">
-            <wp:extent cx="6853715" cy="2912647"/>
-            <wp:effectExtent l="0" t="0" r="4445" b="2540"/>
-            <wp:docPr id="2" name="Picture 2"/>
+          <wp:inline distT="0" distB="0" distL="0" distR="0" wp14:anchorId="5629B93E" wp14:editId="03791024">
+            <wp:extent cx="6949440" cy="2926080"/>
+            <wp:effectExtent l="0" t="0" r="3810" b="7620"/>
+            <wp:docPr id="1" name="Picture 1"/>
             <wp:cNvGraphicFramePr>
               <a:graphicFrameLocks xmlns:a="http://schemas.openxmlformats.org/drawingml/2006/main" noChangeAspect="1"/>
             </wp:cNvGraphicFramePr>
@@ -136,7 +64,7 @@
                   <pic:spPr bwMode="auto">
                     <a:xfrm>
                       <a:off x="0" y="0"/>
-                      <a:ext cx="6871162" cy="2920061"/>
+                      <a:ext cx="6966559" cy="2933288"/>
                     </a:xfrm>
                     <a:prstGeom prst="rect">
                       <a:avLst/>

--- a/Activity Bar Chart.docx
+++ b/Activity Bar Chart.docx
@@ -19,95 +19,23 @@
           <w:sz w:val="28"/>
           <w:szCs w:val="28"/>
         </w:rPr>
-        <w:t>XÂY D</w:t>
-      </w:r>
-      <w:r>
-        <w:rPr>
-          <w:b/>
-          <w:bCs/>
-          <w:sz w:val="28"/>
-          <w:szCs w:val="28"/>
-        </w:rPr>
-        <w:t>Ự</w:t>
-      </w:r>
-      <w:r>
-        <w:rPr>
-          <w:b/>
-          <w:bCs/>
-          <w:sz w:val="28"/>
-          <w:szCs w:val="28"/>
-        </w:rPr>
-        <w:t>NG PH</w:t>
-      </w:r>
-      <w:r>
-        <w:rPr>
-          <w:b/>
-          <w:bCs/>
-          <w:sz w:val="28"/>
-          <w:szCs w:val="28"/>
-        </w:rPr>
-        <w:t>Ầ</w:t>
-      </w:r>
-      <w:r>
-        <w:rPr>
-          <w:b/>
-          <w:bCs/>
-          <w:sz w:val="28"/>
-          <w:szCs w:val="28"/>
-        </w:rPr>
-        <w:t>N M</w:t>
-      </w:r>
-      <w:r>
-        <w:rPr>
-          <w:b/>
-          <w:bCs/>
-          <w:sz w:val="28"/>
-          <w:szCs w:val="28"/>
-        </w:rPr>
-        <w:t>Ề</w:t>
-      </w:r>
-      <w:r>
-        <w:rPr>
-          <w:b/>
-          <w:bCs/>
-          <w:sz w:val="28"/>
-          <w:szCs w:val="28"/>
-        </w:rPr>
-        <w:t>M QU</w:t>
-      </w:r>
-      <w:r>
-        <w:rPr>
-          <w:b/>
-          <w:bCs/>
-          <w:sz w:val="28"/>
-          <w:szCs w:val="28"/>
-        </w:rPr>
-        <w:t>Ả</w:t>
-      </w:r>
-      <w:r>
-        <w:rPr>
-          <w:b/>
-          <w:bCs/>
-          <w:sz w:val="28"/>
-          <w:szCs w:val="28"/>
-        </w:rPr>
-        <w:t>N LÝ QUÁN CAFE</w:t>
+        <w:t>XÂY DỰNG PHẦN MỀM QUẢN LÝ QUÁN CAFE</w:t>
       </w:r>
     </w:p>
     <w:p/>
     <w:p>
       <w:pPr>
-        <w:ind w:left="-1080"/>
+        <w:ind w:left="-1350"/>
       </w:pPr>
       <w:r>
         <w:rPr>
           <w:noProof/>
         </w:rPr>
         <w:drawing>
-          <wp:inline distT="0" distB="0" distL="0" distR="0" wp14:anchorId="1629EDC1" wp14:editId="2B2C6C6D">
-            <wp:extent cx="6853715" cy="2912647"/>
-            <wp:effectExtent l="0" t="0" r="4445" b="2540"/>
-            <wp:docPr id="2" name="Picture 2"/>
+          <wp:inline distT="0" distB="0" distL="0" distR="0" wp14:anchorId="37681A1D" wp14:editId="66D48FE7">
+            <wp:extent cx="6960870" cy="3276600"/>
+            <wp:effectExtent l="0" t="0" r="0" b="0"/>
+            <wp:docPr id="1" name="Picture 1"/>
             <wp:cNvGraphicFramePr>
               <a:graphicFrameLocks xmlns:a="http://schemas.openxmlformats.org/drawingml/2006/main" noChangeAspect="1"/>
             </wp:cNvGraphicFramePr>
@@ -136,7 +64,7 @@
                   <pic:spPr bwMode="auto">
                     <a:xfrm>
                       <a:off x="0" y="0"/>
-                      <a:ext cx="6871162" cy="2920061"/>
+                      <a:ext cx="6993322" cy="3291876"/>
                     </a:xfrm>
                     <a:prstGeom prst="rect">
                       <a:avLst/>

--- a/Activity Bar Chart.docx
+++ b/Activity Bar Chart.docx
@@ -25,17 +25,17 @@
     <w:p/>
     <w:p>
       <w:pPr>
-        <w:ind w:left="-1350"/>
+        <w:ind w:left="-1800" w:right="-1774"/>
       </w:pPr>
       <w:r>
         <w:rPr>
           <w:noProof/>
         </w:rPr>
         <w:drawing>
-          <wp:inline distT="0" distB="0" distL="0" distR="0" wp14:anchorId="37681A1D" wp14:editId="66D48FE7">
-            <wp:extent cx="6960870" cy="3276600"/>
-            <wp:effectExtent l="0" t="0" r="0" b="0"/>
-            <wp:docPr id="1" name="Picture 1"/>
+          <wp:inline distT="0" distB="0" distL="0" distR="0" wp14:anchorId="331F49B4" wp14:editId="6B29B044">
+            <wp:extent cx="7572375" cy="3667125"/>
+            <wp:effectExtent l="0" t="0" r="9525" b="9525"/>
+            <wp:docPr id="2" name="Picture 2"/>
             <wp:cNvGraphicFramePr>
               <a:graphicFrameLocks xmlns:a="http://schemas.openxmlformats.org/drawingml/2006/main" noChangeAspect="1"/>
             </wp:cNvGraphicFramePr>
@@ -64,7 +64,7 @@
                   <pic:spPr bwMode="auto">
                     <a:xfrm>
                       <a:off x="0" y="0"/>
-                      <a:ext cx="6993322" cy="3291876"/>
+                      <a:ext cx="7593020" cy="3677123"/>
                     </a:xfrm>
                     <a:prstGeom prst="rect">
                       <a:avLst/>
